--- a/Links.docx
+++ b/Links.docx
@@ -3,12 +3,6 @@
 <w:document xmlns:wpc="http://schemas.microsoft.com/office/word/2010/wordprocessingCanvas" xmlns:cx="http://schemas.microsoft.com/office/drawing/2014/chartex" xmlns:cx1="http://schemas.microsoft.com/office/drawing/2015/9/8/chartex" xmlns:cx2="http://schemas.microsoft.com/office/drawing/2015/10/21/chartex" xmlns:cx3="http://schemas.microsoft.com/office/drawing/2016/5/9/chartex" xmlns:cx4="http://schemas.microsoft.com/office/drawing/2016/5/10/chartex" xmlns:cx5="http://schemas.microsoft.com/office/drawing/2016/5/11/chartex" xmlns:cx6="http://schemas.microsoft.com/office/drawing/2016/5/12/chartex" xmlns:cx7="http://schemas.microsoft.com/office/drawing/2016/5/13/chartex" xmlns:cx8="http://schemas.microsoft.com/office/drawing/2016/5/14/chartex" xmlns:mc="http://schemas.openxmlformats.org/markup-compatibility/2006" xmlns:aink="http://schemas.microsoft.com/office/drawing/2016/ink" xmlns:am3d="http://schemas.microsoft.com/office/drawing/2017/model3d" xmlns:o="urn:schemas-microsoft-com:office:office" xmlns:oel="http://schemas.microsoft.com/office/2019/extlst" xmlns:r="http://schemas.openxmlformats.org/officeDocument/2006/relationships" xmlns:m="http://schemas.openxmlformats.org/officeDocument/2006/math" xmlns:v="urn:schemas-microsoft-com:vml" xmlns:wp14="http://schemas.microsoft.com/office/word/2010/wordprocessingDrawing" xmlns:wp="http://schemas.openxmlformats.org/drawingml/2006/wordprocessingDrawing" xmlns:w10="urn:schemas-microsoft-com:office:word" xmlns:w="http://schemas.openxmlformats.org/wordprocessingml/2006/main" xmlns:w14="http://schemas.microsoft.com/office/word/2010/wordml" xmlns:w15="http://schemas.microsoft.com/office/word/2012/wordml" xmlns:w16cex="http://schemas.microsoft.com/office/word/2018/wordml/cex" xmlns:w16cid="http://schemas.microsoft.com/office/word/2016/wordml/cid" xmlns:w16="http://schemas.microsoft.com/office/word/2018/wordml" xmlns:w16du="http://schemas.microsoft.com/office/word/2023/wordml/word16du" xmlns:w16sdtdh="http://schemas.microsoft.com/office/word/2020/wordml/sdtdatahash" xmlns:w16sdtfl="http://schemas.microsoft.com/office/word/2024/wordml/sdtformatlock" xmlns:w16se="http://schemas.microsoft.com/office/word/2015/wordml/symex" xmlns:wpg="http://schemas.microsoft.com/office/word/2010/wordprocessingGroup" xmlns:wpi="http://schemas.microsoft.com/office/word/2010/wordprocessingInk" xmlns:wne="http://schemas.microsoft.com/office/word/2006/wordml" xmlns:wps="http://schemas.microsoft.com/office/word/2010/wordprocessingShape" mc:Ignorable="w14 w15 w16se w16cid w16 w16cex w16sdtdh w16sdtfl w16du wp14">
   <w:body>
     <w:p>
-      <w:pPr>
-        <w:rPr>
-          <w:sz w:val="28"/>
-          <w:szCs w:val="28"/>
-        </w:rPr>
-      </w:pPr>
       <w:r>
         <w:rPr>
           <w:sz w:val="28"/>
@@ -44,6 +38,22 @@
     </w:p>
     <w:p>
       <w:pPr>
+        <w:jc w:val="center"/>
+        <w:rPr>
+          <w:sz w:val="28"/>
+          <w:szCs w:val="28"/>
+        </w:rPr>
+      </w:pPr>
+      <w:r>
+        <w:rPr>
+          <w:sz w:val="28"/>
+          <w:szCs w:val="28"/>
+        </w:rPr>
+        <w:t>Week-1</w:t>
+      </w:r>
+    </w:p>
+    <w:p>
+      <w:pPr>
         <w:rPr>
           <w:sz w:val="28"/>
           <w:szCs w:val="28"/>
@@ -77,15 +87,7 @@
             <w:sz w:val="28"/>
             <w:szCs w:val="28"/>
           </w:rPr>
-          <w:t>https://docs.google.com/document/d/10yDSmd2qiePvNW_dJOsywX6unfGNf8</w:t>
-        </w:r>
-        <w:r>
-          <w:rPr>
-            <w:rStyle w:val="Hyperlink"/>
-            <w:sz w:val="28"/>
-            <w:szCs w:val="28"/>
-          </w:rPr>
-          <w:t>HEMLx8LP1o4HM/edit?usp=sharing</w:t>
+          <w:t>https://docs.google.com/document/d/10yDSmd2qiePvNW_dJOsywX6unfGNf8HEMLx8LP1o4HM/edit?usp=sharing</w:t>
         </w:r>
       </w:hyperlink>
     </w:p>
@@ -164,12 +166,6 @@
       </w:pPr>
     </w:p>
     <w:p>
-      <w:pPr>
-        <w:rPr>
-          <w:sz w:val="28"/>
-          <w:szCs w:val="28"/>
-        </w:rPr>
-      </w:pPr>
       <w:r>
         <w:rPr>
           <w:sz w:val="28"/>
@@ -187,6 +183,71 @@
           <w:t>https://docs.google.com/document/d/1HsHv2YcUyvHvMfdZLEhni4M6DQL1Pgj-AAhUYoUIVcM/edit?usp=sharing</w:t>
         </w:r>
       </w:hyperlink>
+    </w:p>
+    <w:p/>
+    <w:p>
+      <w:pPr>
+        <w:jc w:val="center"/>
+        <w:rPr>
+          <w:sz w:val="28"/>
+          <w:szCs w:val="28"/>
+        </w:rPr>
+      </w:pPr>
+      <w:r>
+        <w:rPr>
+          <w:sz w:val="28"/>
+          <w:szCs w:val="28"/>
+        </w:rPr>
+        <w:t>Week-</w:t>
+      </w:r>
+      <w:r>
+        <w:rPr>
+          <w:sz w:val="28"/>
+          <w:szCs w:val="28"/>
+        </w:rPr>
+        <w:t>2</w:t>
+      </w:r>
+    </w:p>
+    <w:p>
+      <w:pPr>
+        <w:rPr>
+          <w:sz w:val="28"/>
+          <w:szCs w:val="28"/>
+        </w:rPr>
+      </w:pPr>
+    </w:p>
+    <w:p>
+      <w:pPr>
+        <w:rPr>
+          <w:sz w:val="28"/>
+          <w:szCs w:val="28"/>
+        </w:rPr>
+      </w:pPr>
+      <w:r>
+        <w:rPr>
+          <w:sz w:val="28"/>
+          <w:szCs w:val="28"/>
+        </w:rPr>
+        <w:t xml:space="preserve">Day 6 &amp; 7 - </w:t>
+      </w:r>
+      <w:hyperlink r:id="rId9" w:history="1">
+        <w:r>
+          <w:rPr>
+            <w:rStyle w:val="Hyperlink"/>
+            <w:sz w:val="28"/>
+            <w:szCs w:val="28"/>
+          </w:rPr>
+          <w:t>https://docs.google.com/document/d/1NEhfwqoglBOY4ZWJDatkWEbMRLjg6NBF/edit?usp=sharing&amp;ouid=103859565405997498601&amp;rtpof=true&amp;sd=true</w:t>
+        </w:r>
+      </w:hyperlink>
+    </w:p>
+    <w:p>
+      <w:pPr>
+        <w:rPr>
+          <w:sz w:val="28"/>
+          <w:szCs w:val="28"/>
+        </w:rPr>
+      </w:pPr>
     </w:p>
     <w:sectPr>
       <w:pgSz w:w="11906" w:h="16838"/>
@@ -598,6 +659,7 @@
   <w:style w:type="paragraph" w:default="1" w:styleId="Normal">
     <w:name w:val="Normal"/>
     <w:qFormat/>
+    <w:rsid w:val="00F5787A"/>
   </w:style>
   <w:style w:type="paragraph" w:styleId="Heading1">
     <w:name w:val="heading 1"/>
